--- a/docs/Document explicatif.docx
+++ b/docs/Document explicatif.docx
@@ -4,7 +4,7 @@
   <w:body>
     <w:p>
       <w:pPr>
-        <w:pStyle w:val="Heading1"/>
+        <w:pStyle w:val="Titre1"/>
         <w:jc w:val="center"/>
       </w:pPr>
       <w:r>
@@ -19,7 +19,7 @@
     <w:p/>
     <w:p>
       <w:pPr>
-        <w:pStyle w:val="Heading2"/>
+        <w:pStyle w:val="Titre2"/>
       </w:pPr>
       <w:r>
         <w:t>Fonctionnalités de l’application</w:t>
@@ -59,7 +59,7 @@
     </w:p>
     <w:p>
       <w:pPr>
-        <w:pStyle w:val="ListParagraph"/>
+        <w:pStyle w:val="Paragraphedeliste"/>
         <w:numPr>
           <w:ilvl w:val="0"/>
           <w:numId w:val="1"/>
@@ -72,7 +72,7 @@
     </w:p>
     <w:p>
       <w:pPr>
-        <w:pStyle w:val="ListParagraph"/>
+        <w:pStyle w:val="Paragraphedeliste"/>
         <w:numPr>
           <w:ilvl w:val="0"/>
           <w:numId w:val="1"/>
@@ -186,7 +186,7 @@
     </w:p>
     <w:p>
       <w:pPr>
-        <w:pStyle w:val="Heading2"/>
+        <w:pStyle w:val="Titre2"/>
       </w:pPr>
       <w:r>
         <w:t>Installation et exécution</w:t>
@@ -202,7 +202,7 @@
     </w:p>
     <w:p>
       <w:pPr>
-        <w:pStyle w:val="ListParagraph"/>
+        <w:pStyle w:val="Paragraphedeliste"/>
         <w:numPr>
           <w:ilvl w:val="0"/>
           <w:numId w:val="1"/>
@@ -216,7 +216,7 @@
     </w:p>
     <w:p>
       <w:pPr>
-        <w:pStyle w:val="ListParagraph"/>
+        <w:pStyle w:val="Paragraphedeliste"/>
         <w:numPr>
           <w:ilvl w:val="0"/>
           <w:numId w:val="1"/>
@@ -241,6 +241,9 @@
     </w:p>
     <w:p>
       <w:r>
+        <w:rPr>
+          <w:noProof/>
+        </w:rPr>
         <w:drawing>
           <wp:inline distT="0" distB="0" distL="0" distR="0" wp14:anchorId="4D26E2B6" wp14:editId="3F2C3B0D">
             <wp:extent cx="3462337" cy="191707"/>
@@ -286,18 +289,19 @@
         <w:t>il faut lancer le script « </w:t>
       </w:r>
       <w:proofErr w:type="spellStart"/>
-      <w:proofErr w:type="gramStart"/>
       <w:r>
         <w:t>run.R</w:t>
       </w:r>
       <w:proofErr w:type="spellEnd"/>
-      <w:proofErr w:type="gramEnd"/>
       <w:r>
         <w:t> » faisable avec la commande suivante :</w:t>
       </w:r>
     </w:p>
     <w:p>
       <w:r>
+        <w:rPr>
+          <w:noProof/>
+        </w:rPr>
         <w:drawing>
           <wp:inline distT="0" distB="0" distL="0" distR="0" wp14:anchorId="2D7C7A6E" wp14:editId="2C5D1AE0">
             <wp:extent cx="1171575" cy="214514"/>
@@ -367,7 +371,7 @@
     </w:p>
     <w:p>
       <w:pPr>
-        <w:pStyle w:val="Heading2"/>
+        <w:pStyle w:val="Titre2"/>
       </w:pPr>
       <w:r>
         <w:lastRenderedPageBreak/>
@@ -384,6 +388,9 @@
     </w:p>
     <w:p>
       <w:r>
+        <w:rPr>
+          <w:noProof/>
+        </w:rPr>
         <w:drawing>
           <wp:inline distT="0" distB="0" distL="0" distR="0" wp14:anchorId="4BA114ED" wp14:editId="7935357A">
             <wp:extent cx="2922714" cy="1228107"/>
@@ -434,6 +441,9 @@
         <w:jc w:val="both"/>
       </w:pPr>
       <w:r>
+        <w:rPr>
+          <w:noProof/>
+        </w:rPr>
         <w:drawing>
           <wp:inline distT="0" distB="0" distL="0" distR="0" wp14:anchorId="106AA868" wp14:editId="5B69E383">
             <wp:extent cx="5760720" cy="1537970"/>
@@ -495,6 +505,62 @@
         <w:jc w:val="both"/>
       </w:pPr>
       <w:r>
+        <w:t>SCREEN</w:t>
+      </w:r>
+    </w:p>
+    <w:p>
+      <w:pPr>
+        <w:jc w:val="both"/>
+      </w:pPr>
+      <w:r>
+        <w:t>On peut ensuite sélectionner les colonnes à utiliser</w:t>
+      </w:r>
+      <w:r>
+        <w:t xml:space="preserve"> en tant que données quantitatives </w:t>
+      </w:r>
+      <w:r>
+        <w:t>supplémentaires</w:t>
+      </w:r>
+      <w:r>
+        <w:t xml:space="preserve"> dans le calcul de l’ACP ou la CAH. </w:t>
+      </w:r>
+    </w:p>
+    <w:p>
+      <w:pPr>
+        <w:jc w:val="both"/>
+      </w:pPr>
+      <w:r>
+        <w:t>SCREEN</w:t>
+      </w:r>
+    </w:p>
+    <w:p>
+      <w:pPr>
+        <w:jc w:val="both"/>
+      </w:pPr>
+      <w:r>
+        <w:t xml:space="preserve">On peut ensuite sélectionner les colonnes à utiliser en tant que données </w:t>
+      </w:r>
+      <w:r>
+        <w:t>qualitatives</w:t>
+      </w:r>
+      <w:r>
+        <w:t xml:space="preserve"> </w:t>
+      </w:r>
+      <w:r>
+        <w:t>supplémentaires</w:t>
+      </w:r>
+      <w:r>
+        <w:t xml:space="preserve"> dans le calcul de l’ACP ou la CAH. </w:t>
+      </w:r>
+    </w:p>
+    <w:p>
+      <w:pPr>
+        <w:jc w:val="both"/>
+      </w:pPr>
+      <w:r>
+        <w:rPr>
+          <w:noProof/>
+        </w:rPr>
         <w:drawing>
           <wp:inline distT="0" distB="0" distL="0" distR="0" wp14:anchorId="4FAF0612" wp14:editId="50E75D06">
             <wp:extent cx="5760720" cy="1563370"/>
@@ -576,6 +642,9 @@
         <w:jc w:val="both"/>
       </w:pPr>
       <w:r>
+        <w:rPr>
+          <w:noProof/>
+        </w:rPr>
         <w:drawing>
           <wp:inline distT="0" distB="0" distL="0" distR="0" wp14:anchorId="7257A5C0" wp14:editId="0BA128F4">
             <wp:extent cx="5760720" cy="2777490"/>
@@ -626,6 +695,9 @@
         <w:jc w:val="both"/>
       </w:pPr>
       <w:r>
+        <w:rPr>
+          <w:noProof/>
+        </w:rPr>
         <w:drawing>
           <wp:inline distT="0" distB="0" distL="0" distR="0" wp14:anchorId="4DEB0C09" wp14:editId="13637694">
             <wp:extent cx="5760720" cy="2380615"/>
@@ -718,7 +790,7 @@
     <w:sdtContent>
       <w:p>
         <w:pPr>
-          <w:pStyle w:val="Footer"/>
+          <w:pStyle w:val="Pieddepage"/>
           <w:jc w:val="right"/>
         </w:pPr>
         <w:r>
@@ -747,7 +819,7 @@
   </w:sdt>
   <w:p>
     <w:pPr>
-      <w:pStyle w:val="Footer"/>
+      <w:pStyle w:val="Pieddepage"/>
     </w:pPr>
   </w:p>
 </w:ftr>
@@ -782,7 +854,7 @@
 <w:hdr xmlns:wpc="http://schemas.microsoft.com/office/word/2010/wordprocessingCanvas" xmlns:cx="http://schemas.microsoft.com/office/drawing/2014/chartex" xmlns:cx1="http://schemas.microsoft.com/office/drawing/2015/9/8/chartex" xmlns:cx2="http://schemas.microsoft.com/office/drawing/2015/10/21/chartex" xmlns:cx3="http://schemas.microsoft.com/office/drawing/2016/5/9/chartex" xmlns:cx4="http://schemas.microsoft.com/office/drawing/2016/5/10/chartex" xmlns:cx5="http://schemas.microsoft.com/office/drawing/2016/5/11/chartex" xmlns:cx6="http://schemas.microsoft.com/office/drawing/2016/5/12/chartex" xmlns:cx7="http://schemas.microsoft.com/office/drawing/2016/5/13/chartex" xmlns:cx8="http://schemas.microsoft.com/office/drawing/2016/5/14/chartex" xmlns:mc="http://schemas.openxmlformats.org/markup-compatibility/2006" xmlns:aink="http://schemas.microsoft.com/office/drawing/2016/ink" xmlns:am3d="http://schemas.microsoft.com/office/drawing/2017/model3d" xmlns:o="urn:schemas-microsoft-com:office:office" xmlns:r="http://schemas.openxmlformats.org/officeDocument/2006/relationships" xmlns:m="http://schemas.openxmlformats.org/officeDocument/2006/math" xmlns:v="urn:schemas-microsoft-com:vml" xmlns:wp14="http://schemas.microsoft.com/office/word/2010/wordprocessingDrawing" xmlns:wp="http://schemas.openxmlformats.org/drawingml/2006/wordprocessingDrawing" xmlns:w10="urn:schemas-microsoft-com:office:word" xmlns:w="http://schemas.openxmlformats.org/wordprocessingml/2006/main" xmlns:w14="http://schemas.microsoft.com/office/word/2010/wordml" xmlns:w15="http://schemas.microsoft.com/office/word/2012/wordml" xmlns:w16cex="http://schemas.microsoft.com/office/word/2018/wordml/cex" xmlns:w16cid="http://schemas.microsoft.com/office/word/2016/wordml/cid" xmlns:w16="http://schemas.microsoft.com/office/word/2018/wordml" xmlns:w16sdtdh="http://schemas.microsoft.com/office/word/2020/wordml/sdtdatahash" xmlns:w16se="http://schemas.microsoft.com/office/word/2015/wordml/symex" xmlns:wpg="http://schemas.microsoft.com/office/word/2010/wordprocessingGroup" xmlns:wpi="http://schemas.microsoft.com/office/word/2010/wordprocessingInk" xmlns:wne="http://schemas.microsoft.com/office/word/2006/wordml" xmlns:wps="http://schemas.microsoft.com/office/word/2010/wordprocessingShape" mc:Ignorable="w14 w15 w16se w16cid w16 w16cex w16sdtdh wp14">
   <w:p>
     <w:pPr>
-      <w:pStyle w:val="Header"/>
+      <w:pStyle w:val="En-tte"/>
     </w:pPr>
     <w:r>
       <w:t>Maxence BESSY</w:t>
@@ -790,7 +862,7 @@
   </w:p>
   <w:p>
     <w:pPr>
-      <w:pStyle w:val="Header"/>
+      <w:pStyle w:val="En-tte"/>
     </w:pPr>
     <w:r>
       <w:t>Thomas BECHET</w:t>
@@ -1319,11 +1391,11 @@
     <w:name w:val="Normal"/>
     <w:qFormat/>
   </w:style>
-  <w:style w:type="paragraph" w:styleId="Heading1">
+  <w:style w:type="paragraph" w:styleId="Titre1">
     <w:name w:val="heading 1"/>
     <w:basedOn w:val="Normal"/>
     <w:next w:val="Normal"/>
-    <w:link w:val="Heading1Char"/>
+    <w:link w:val="Titre1Car"/>
     <w:uiPriority w:val="9"/>
     <w:qFormat/>
     <w:rsid w:val="006E2D2C"/>
@@ -1340,11 +1412,11 @@
       <w:szCs w:val="32"/>
     </w:rPr>
   </w:style>
-  <w:style w:type="paragraph" w:styleId="Heading2">
+  <w:style w:type="paragraph" w:styleId="Titre2">
     <w:name w:val="heading 2"/>
     <w:basedOn w:val="Normal"/>
     <w:next w:val="Normal"/>
-    <w:link w:val="Heading2Char"/>
+    <w:link w:val="Titre2Car"/>
     <w:uiPriority w:val="9"/>
     <w:unhideWhenUsed/>
     <w:qFormat/>
@@ -1362,13 +1434,13 @@
       <w:szCs w:val="26"/>
     </w:rPr>
   </w:style>
-  <w:style w:type="character" w:default="1" w:styleId="DefaultParagraphFont">
+  <w:style w:type="character" w:default="1" w:styleId="Policepardfaut">
     <w:name w:val="Default Paragraph Font"/>
     <w:uiPriority w:val="1"/>
     <w:semiHidden/>
     <w:unhideWhenUsed/>
   </w:style>
-  <w:style w:type="table" w:default="1" w:styleId="TableNormal">
+  <w:style w:type="table" w:default="1" w:styleId="TableauNormal">
     <w:name w:val="Normal Table"/>
     <w:uiPriority w:val="99"/>
     <w:semiHidden/>
@@ -1383,16 +1455,16 @@
       </w:tblCellMar>
     </w:tblPr>
   </w:style>
-  <w:style w:type="numbering" w:default="1" w:styleId="NoList">
+  <w:style w:type="numbering" w:default="1" w:styleId="Aucuneliste">
     <w:name w:val="No List"/>
     <w:uiPriority w:val="99"/>
     <w:semiHidden/>
     <w:unhideWhenUsed/>
   </w:style>
-  <w:style w:type="character" w:customStyle="1" w:styleId="Heading1Char">
-    <w:name w:val="Heading 1 Char"/>
-    <w:basedOn w:val="DefaultParagraphFont"/>
-    <w:link w:val="Heading1"/>
+  <w:style w:type="character" w:customStyle="1" w:styleId="Titre1Car">
+    <w:name w:val="Titre 1 Car"/>
+    <w:basedOn w:val="Policepardfaut"/>
+    <w:link w:val="Titre1"/>
     <w:uiPriority w:val="9"/>
     <w:rsid w:val="006E2D2C"/>
     <w:rPr>
@@ -1402,10 +1474,10 @@
       <w:szCs w:val="32"/>
     </w:rPr>
   </w:style>
-  <w:style w:type="paragraph" w:styleId="Header">
+  <w:style w:type="paragraph" w:styleId="En-tte">
     <w:name w:val="header"/>
     <w:basedOn w:val="Normal"/>
-    <w:link w:val="HeaderChar"/>
+    <w:link w:val="En-tteCar"/>
     <w:uiPriority w:val="99"/>
     <w:unhideWhenUsed/>
     <w:rsid w:val="006E2D2C"/>
@@ -1417,17 +1489,17 @@
       <w:spacing w:after="0" w:line="240" w:lineRule="auto"/>
     </w:pPr>
   </w:style>
-  <w:style w:type="character" w:customStyle="1" w:styleId="HeaderChar">
-    <w:name w:val="Header Char"/>
-    <w:basedOn w:val="DefaultParagraphFont"/>
-    <w:link w:val="Header"/>
+  <w:style w:type="character" w:customStyle="1" w:styleId="En-tteCar">
+    <w:name w:val="En-tête Car"/>
+    <w:basedOn w:val="Policepardfaut"/>
+    <w:link w:val="En-tte"/>
     <w:uiPriority w:val="99"/>
     <w:rsid w:val="006E2D2C"/>
   </w:style>
-  <w:style w:type="paragraph" w:styleId="Footer">
+  <w:style w:type="paragraph" w:styleId="Pieddepage">
     <w:name w:val="footer"/>
     <w:basedOn w:val="Normal"/>
-    <w:link w:val="FooterChar"/>
+    <w:link w:val="PieddepageCar"/>
     <w:uiPriority w:val="99"/>
     <w:unhideWhenUsed/>
     <w:rsid w:val="006E2D2C"/>
@@ -1439,17 +1511,17 @@
       <w:spacing w:after="0" w:line="240" w:lineRule="auto"/>
     </w:pPr>
   </w:style>
-  <w:style w:type="character" w:customStyle="1" w:styleId="FooterChar">
-    <w:name w:val="Footer Char"/>
-    <w:basedOn w:val="DefaultParagraphFont"/>
-    <w:link w:val="Footer"/>
+  <w:style w:type="character" w:customStyle="1" w:styleId="PieddepageCar">
+    <w:name w:val="Pied de page Car"/>
+    <w:basedOn w:val="Policepardfaut"/>
+    <w:link w:val="Pieddepage"/>
     <w:uiPriority w:val="99"/>
     <w:rsid w:val="006E2D2C"/>
   </w:style>
-  <w:style w:type="character" w:customStyle="1" w:styleId="Heading2Char">
-    <w:name w:val="Heading 2 Char"/>
-    <w:basedOn w:val="DefaultParagraphFont"/>
-    <w:link w:val="Heading2"/>
+  <w:style w:type="character" w:customStyle="1" w:styleId="Titre2Car">
+    <w:name w:val="Titre 2 Car"/>
+    <w:basedOn w:val="Policepardfaut"/>
+    <w:link w:val="Titre2"/>
     <w:uiPriority w:val="9"/>
     <w:rsid w:val="006A78EC"/>
     <w:rPr>
@@ -1459,7 +1531,7 @@
       <w:szCs w:val="26"/>
     </w:rPr>
   </w:style>
-  <w:style w:type="paragraph" w:styleId="ListParagraph">
+  <w:style w:type="paragraph" w:styleId="Paragraphedeliste">
     <w:name w:val="List Paragraph"/>
     <w:basedOn w:val="Normal"/>
     <w:uiPriority w:val="34"/>

--- a/docs/Document explicatif.docx
+++ b/docs/Document explicatif.docx
@@ -4,7 +4,7 @@
   <w:body>
     <w:p>
       <w:pPr>
-        <w:pStyle w:val="Titre1"/>
+        <w:pStyle w:val="Heading1"/>
         <w:jc w:val="center"/>
       </w:pPr>
       <w:r>
@@ -19,7 +19,7 @@
     <w:p/>
     <w:p>
       <w:pPr>
-        <w:pStyle w:val="Titre2"/>
+        <w:pStyle w:val="Heading2"/>
       </w:pPr>
       <w:r>
         <w:t>Fonctionnalités de l’application</w:t>
@@ -59,7 +59,7 @@
     </w:p>
     <w:p>
       <w:pPr>
-        <w:pStyle w:val="Paragraphedeliste"/>
+        <w:pStyle w:val="ListParagraph"/>
         <w:numPr>
           <w:ilvl w:val="0"/>
           <w:numId w:val="1"/>
@@ -72,7 +72,7 @@
     </w:p>
     <w:p>
       <w:pPr>
-        <w:pStyle w:val="Paragraphedeliste"/>
+        <w:pStyle w:val="ListParagraph"/>
         <w:numPr>
           <w:ilvl w:val="0"/>
           <w:numId w:val="1"/>
@@ -175,7 +175,10 @@
         <w:jc w:val="both"/>
       </w:pPr>
       <w:r>
-        <w:t>Finalement, il est possible de choisir les colonnes utilisées dans le calcul de l’ACP et la CAH</w:t>
+        <w:t>Ensuite</w:t>
+      </w:r>
+      <w:r>
+        <w:t>, il est possible de choisir les colonnes utilisées dans le calcul de l’ACP et la CAH</w:t>
       </w:r>
       <w:r>
         <w:t xml:space="preserve">. </w:t>
@@ -186,7 +189,15 @@
     </w:p>
     <w:p>
       <w:pPr>
-        <w:pStyle w:val="Titre2"/>
+        <w:jc w:val="both"/>
+      </w:pPr>
+      <w:r>
+        <w:t>Il est également possible de sélectionner des colonnes pour les utiliser en temps que variables quantitatives supplémentaires ou variables qualitatives supplémentaires.</w:t>
+      </w:r>
+    </w:p>
+    <w:p>
+      <w:pPr>
+        <w:pStyle w:val="Heading2"/>
       </w:pPr>
       <w:r>
         <w:t>Installation et exécution</w:t>
@@ -202,7 +213,7 @@
     </w:p>
     <w:p>
       <w:pPr>
-        <w:pStyle w:val="Paragraphedeliste"/>
+        <w:pStyle w:val="ListParagraph"/>
         <w:numPr>
           <w:ilvl w:val="0"/>
           <w:numId w:val="1"/>
@@ -216,7 +227,7 @@
     </w:p>
     <w:p>
       <w:pPr>
-        <w:pStyle w:val="Paragraphedeliste"/>
+        <w:pStyle w:val="ListParagraph"/>
         <w:numPr>
           <w:ilvl w:val="0"/>
           <w:numId w:val="1"/>
@@ -358,20 +369,7 @@
     </w:p>
     <w:p>
       <w:pPr>
-        <w:rPr>
-          <w:rFonts w:asciiTheme="majorHAnsi" w:eastAsiaTheme="majorEastAsia" w:hAnsiTheme="majorHAnsi" w:cstheme="majorBidi"/>
-          <w:color w:val="2F5496" w:themeColor="accent1" w:themeShade="BF"/>
-          <w:sz w:val="26"/>
-          <w:szCs w:val="26"/>
-        </w:rPr>
-      </w:pPr>
-      <w:r>
-        <w:br w:type="page"/>
-      </w:r>
-    </w:p>
-    <w:p>
-      <w:pPr>
-        <w:pStyle w:val="Titre2"/>
+        <w:pStyle w:val="Heading2"/>
       </w:pPr>
       <w:r>
         <w:lastRenderedPageBreak/>
@@ -441,14 +439,11 @@
         <w:jc w:val="both"/>
       </w:pPr>
       <w:r>
-        <w:rPr>
-          <w:noProof/>
-        </w:rPr>
         <w:drawing>
-          <wp:inline distT="0" distB="0" distL="0" distR="0" wp14:anchorId="106AA868" wp14:editId="5B69E383">
-            <wp:extent cx="5760720" cy="1537970"/>
-            <wp:effectExtent l="0" t="0" r="0" b="5080"/>
-            <wp:docPr id="7" name="Picture 7"/>
+          <wp:inline distT="0" distB="0" distL="0" distR="0" wp14:anchorId="2C33A1FB" wp14:editId="5B49D354">
+            <wp:extent cx="5760720" cy="2273935"/>
+            <wp:effectExtent l="0" t="0" r="0" b="0"/>
+            <wp:docPr id="4" name="Picture 4"/>
             <wp:cNvGraphicFramePr>
               <a:graphicFrameLocks xmlns:a="http://schemas.openxmlformats.org/drawingml/2006/main" noChangeAspect="1"/>
             </wp:cNvGraphicFramePr>
@@ -468,7 +463,7 @@
                   <pic:spPr>
                     <a:xfrm>
                       <a:off x="0" y="0"/>
-                      <a:ext cx="5760720" cy="1537970"/>
+                      <a:ext cx="5760720" cy="2273935"/>
                     </a:xfrm>
                     <a:prstGeom prst="rect">
                       <a:avLst/>
@@ -505,67 +500,11 @@
         <w:jc w:val="both"/>
       </w:pPr>
       <w:r>
-        <w:t>SCREEN</w:t>
-      </w:r>
-    </w:p>
-    <w:p>
-      <w:pPr>
-        <w:jc w:val="both"/>
-      </w:pPr>
-      <w:r>
-        <w:t>On peut ensuite sélectionner les colonnes à utiliser</w:t>
-      </w:r>
-      <w:r>
-        <w:t xml:space="preserve"> en tant que données quantitatives </w:t>
-      </w:r>
-      <w:r>
-        <w:t>supplémentaires</w:t>
-      </w:r>
-      <w:r>
-        <w:t xml:space="preserve"> dans le calcul de l’ACP ou la CAH. </w:t>
-      </w:r>
-    </w:p>
-    <w:p>
-      <w:pPr>
-        <w:jc w:val="both"/>
-      </w:pPr>
-      <w:r>
-        <w:t>SCREEN</w:t>
-      </w:r>
-    </w:p>
-    <w:p>
-      <w:pPr>
-        <w:jc w:val="both"/>
-      </w:pPr>
-      <w:r>
-        <w:t xml:space="preserve">On peut ensuite sélectionner les colonnes à utiliser en tant que données </w:t>
-      </w:r>
-      <w:r>
-        <w:t>qualitatives</w:t>
-      </w:r>
-      <w:r>
-        <w:t xml:space="preserve"> </w:t>
-      </w:r>
-      <w:r>
-        <w:t>supplémentaires</w:t>
-      </w:r>
-      <w:r>
-        <w:t xml:space="preserve"> dans le calcul de l’ACP ou la CAH. </w:t>
-      </w:r>
-    </w:p>
-    <w:p>
-      <w:pPr>
-        <w:jc w:val="both"/>
-      </w:pPr>
-      <w:r>
-        <w:rPr>
-          <w:noProof/>
-        </w:rPr>
         <w:drawing>
-          <wp:inline distT="0" distB="0" distL="0" distR="0" wp14:anchorId="4FAF0612" wp14:editId="50E75D06">
-            <wp:extent cx="5760720" cy="1563370"/>
-            <wp:effectExtent l="0" t="0" r="0" b="0"/>
-            <wp:docPr id="8" name="Picture 8"/>
+          <wp:inline distT="0" distB="0" distL="0" distR="0" wp14:anchorId="3A088387" wp14:editId="453DB045">
+            <wp:extent cx="5760720" cy="2263140"/>
+            <wp:effectExtent l="0" t="0" r="0" b="3810"/>
+            <wp:docPr id="3" name="Picture 3"/>
             <wp:cNvGraphicFramePr>
               <a:graphicFrameLocks xmlns:a="http://schemas.openxmlformats.org/drawingml/2006/main" noChangeAspect="1"/>
             </wp:cNvGraphicFramePr>
@@ -585,7 +524,7 @@
                   <pic:spPr>
                     <a:xfrm>
                       <a:off x="0" y="0"/>
-                      <a:ext cx="5760720" cy="1563370"/>
+                      <a:ext cx="5760720" cy="2263140"/>
                     </a:xfrm>
                     <a:prstGeom prst="rect">
                       <a:avLst/>
@@ -618,17 +557,66 @@
       </w:pPr>
     </w:p>
     <w:p>
-      <w:r>
-        <w:br w:type="page"/>
-      </w:r>
-    </w:p>
-    <w:p>
       <w:pPr>
         <w:jc w:val="both"/>
       </w:pPr>
       <w:r>
         <w:lastRenderedPageBreak/>
-        <w:t xml:space="preserve">Pour le fichier de test decathlon.csv, on obtient les résultats suivants pour la méthode </w:t>
+        <w:drawing>
+          <wp:inline distT="0" distB="0" distL="0" distR="0" wp14:anchorId="53402ED0" wp14:editId="1A06C51D">
+            <wp:extent cx="5760720" cy="2256155"/>
+            <wp:effectExtent l="0" t="0" r="0" b="0"/>
+            <wp:docPr id="11" name="Picture 11"/>
+            <wp:cNvGraphicFramePr>
+              <a:graphicFrameLocks xmlns:a="http://schemas.openxmlformats.org/drawingml/2006/main" noChangeAspect="1"/>
+            </wp:cNvGraphicFramePr>
+            <a:graphic xmlns:a="http://schemas.openxmlformats.org/drawingml/2006/main">
+              <a:graphicData uri="http://schemas.openxmlformats.org/drawingml/2006/picture">
+                <pic:pic xmlns:pic="http://schemas.openxmlformats.org/drawingml/2006/picture">
+                  <pic:nvPicPr>
+                    <pic:cNvPr id="1" name=""/>
+                    <pic:cNvPicPr/>
+                  </pic:nvPicPr>
+                  <pic:blipFill>
+                    <a:blip r:embed="rId12"/>
+                    <a:stretch>
+                      <a:fillRect/>
+                    </a:stretch>
+                  </pic:blipFill>
+                  <pic:spPr>
+                    <a:xfrm>
+                      <a:off x="0" y="0"/>
+                      <a:ext cx="5760720" cy="2256155"/>
+                    </a:xfrm>
+                    <a:prstGeom prst="rect">
+                      <a:avLst/>
+                    </a:prstGeom>
+                  </pic:spPr>
+                </pic:pic>
+              </a:graphicData>
+            </a:graphic>
+          </wp:inline>
+        </w:drawing>
+      </w:r>
+    </w:p>
+    <w:p>
+      <w:r>
+        <w:t xml:space="preserve">Concernant le fichier </w:t>
+      </w:r>
+      <w:r>
+        <w:t xml:space="preserve">de test </w:t>
+      </w:r>
+      <w:r>
+        <w:t>« </w:t>
+      </w:r>
+      <w:r>
+        <w:t>decathlon.csv</w:t>
+      </w:r>
+      <w:r>
+        <w:t> »</w:t>
+      </w:r>
+      <w:r>
+        <w:t xml:space="preserve">, on obtient les résultats suivants pour la méthode </w:t>
       </w:r>
       <w:r>
         <w:t>ACP</w:t>
@@ -661,7 +649,7 @@
                     <pic:cNvPicPr/>
                   </pic:nvPicPr>
                   <pic:blipFill>
-                    <a:blip r:embed="rId12"/>
+                    <a:blip r:embed="rId13"/>
                     <a:stretch>
                       <a:fillRect/>
                     </a:stretch>
@@ -687,19 +675,28 @@
         <w:jc w:val="both"/>
       </w:pPr>
       <w:r>
-        <w:t>Et pour la méthode CAH :</w:t>
-      </w:r>
-    </w:p>
-    <w:p>
-      <w:pPr>
-        <w:jc w:val="both"/>
+        <w:t xml:space="preserve">Et </w:t>
+      </w:r>
+      <w:r>
+        <w:t>avec la classification ascendante hiérarchique</w:t>
+      </w:r>
+      <w:r>
+        <w:t> :</w:t>
+      </w:r>
+    </w:p>
+    <w:p>
+      <w:pPr>
+        <w:jc w:val="both"/>
+        <w:rPr>
+          <w:noProof/>
+        </w:rPr>
       </w:pPr>
       <w:r>
         <w:rPr>
           <w:noProof/>
         </w:rPr>
         <w:drawing>
-          <wp:inline distT="0" distB="0" distL="0" distR="0" wp14:anchorId="4DEB0C09" wp14:editId="13637694">
+          <wp:inline distT="0" distB="0" distL="0" distR="0" wp14:anchorId="16B48112" wp14:editId="59D0284D">
             <wp:extent cx="5760720" cy="2380615"/>
             <wp:effectExtent l="0" t="0" r="0" b="635"/>
             <wp:docPr id="10" name="Picture 10"/>
@@ -714,7 +711,7 @@
                     <pic:cNvPicPr/>
                   </pic:nvPicPr>
                   <pic:blipFill>
-                    <a:blip r:embed="rId13"/>
+                    <a:blip r:embed="rId14"/>
                     <a:stretch>
                       <a:fillRect/>
                     </a:stretch>
@@ -735,9 +732,130 @@
         </w:drawing>
       </w:r>
     </w:p>
+    <w:p>
+      <w:pPr>
+        <w:jc w:val="both"/>
+        <w:rPr>
+          <w:noProof/>
+        </w:rPr>
+      </w:pPr>
+      <w:r>
+        <w:rPr>
+          <w:noProof/>
+        </w:rPr>
+        <w:t xml:space="preserve">Ensuite, il est possible de spécifier les colonnes indiquant les variables quantitatives supplémentaires. En spécifiant, la colonne « Rank » et « Points » </w:t>
+      </w:r>
+    </w:p>
+    <w:p>
+      <w:pPr>
+        <w:jc w:val="both"/>
+      </w:pPr>
+      <w:r>
+        <w:lastRenderedPageBreak/>
+        <w:drawing>
+          <wp:inline distT="0" distB="0" distL="0" distR="0" wp14:anchorId="41FAAE85" wp14:editId="1C9A2F28">
+            <wp:extent cx="5760720" cy="2256790"/>
+            <wp:effectExtent l="0" t="0" r="0" b="0"/>
+            <wp:docPr id="5" name="Picture 5"/>
+            <wp:cNvGraphicFramePr>
+              <a:graphicFrameLocks xmlns:a="http://schemas.openxmlformats.org/drawingml/2006/main" noChangeAspect="1"/>
+            </wp:cNvGraphicFramePr>
+            <a:graphic xmlns:a="http://schemas.openxmlformats.org/drawingml/2006/main">
+              <a:graphicData uri="http://schemas.openxmlformats.org/drawingml/2006/picture">
+                <pic:pic xmlns:pic="http://schemas.openxmlformats.org/drawingml/2006/picture">
+                  <pic:nvPicPr>
+                    <pic:cNvPr id="1" name=""/>
+                    <pic:cNvPicPr/>
+                  </pic:nvPicPr>
+                  <pic:blipFill>
+                    <a:blip r:embed="rId15"/>
+                    <a:stretch>
+                      <a:fillRect/>
+                    </a:stretch>
+                  </pic:blipFill>
+                  <pic:spPr>
+                    <a:xfrm>
+                      <a:off x="0" y="0"/>
+                      <a:ext cx="5760720" cy="2256790"/>
+                    </a:xfrm>
+                    <a:prstGeom prst="rect">
+                      <a:avLst/>
+                    </a:prstGeom>
+                  </pic:spPr>
+                </pic:pic>
+              </a:graphicData>
+            </a:graphic>
+          </wp:inline>
+        </w:drawing>
+      </w:r>
+    </w:p>
+    <w:p>
+      <w:pPr>
+        <w:jc w:val="both"/>
+      </w:pPr>
+      <w:r>
+        <w:t xml:space="preserve">Finalement, il est possible de spécifier les colonnes </w:t>
+      </w:r>
+      <w:r>
+        <w:t>indiquant les variables qualitatives supplémentaires. En sélectionnant la colonne « </w:t>
+      </w:r>
+      <w:proofErr w:type="spellStart"/>
+      <w:r>
+        <w:t>Competition</w:t>
+      </w:r>
+      <w:proofErr w:type="spellEnd"/>
+      <w:r>
+        <w:t> », on peut observer les groupes sur le graphe des individus de la PCA</w:t>
+      </w:r>
+      <w:r>
+        <w:t> :</w:t>
+      </w:r>
+    </w:p>
+    <w:p>
+      <w:pPr>
+        <w:jc w:val="center"/>
+      </w:pPr>
+      <w:r>
+        <w:drawing>
+          <wp:inline distT="0" distB="0" distL="0" distR="0" wp14:anchorId="0A5D3025" wp14:editId="2C43CD31">
+            <wp:extent cx="3879862" cy="3241344"/>
+            <wp:effectExtent l="0" t="0" r="6350" b="0"/>
+            <wp:docPr id="13" name="Picture 13"/>
+            <wp:cNvGraphicFramePr>
+              <a:graphicFrameLocks xmlns:a="http://schemas.openxmlformats.org/drawingml/2006/main" noChangeAspect="1"/>
+            </wp:cNvGraphicFramePr>
+            <a:graphic xmlns:a="http://schemas.openxmlformats.org/drawingml/2006/main">
+              <a:graphicData uri="http://schemas.openxmlformats.org/drawingml/2006/picture">
+                <pic:pic xmlns:pic="http://schemas.openxmlformats.org/drawingml/2006/picture">
+                  <pic:nvPicPr>
+                    <pic:cNvPr id="1" name=""/>
+                    <pic:cNvPicPr/>
+                  </pic:nvPicPr>
+                  <pic:blipFill>
+                    <a:blip r:embed="rId16"/>
+                    <a:stretch>
+                      <a:fillRect/>
+                    </a:stretch>
+                  </pic:blipFill>
+                  <pic:spPr>
+                    <a:xfrm>
+                      <a:off x="0" y="0"/>
+                      <a:ext cx="3884674" cy="3245364"/>
+                    </a:xfrm>
+                    <a:prstGeom prst="rect">
+                      <a:avLst/>
+                    </a:prstGeom>
+                  </pic:spPr>
+                </pic:pic>
+              </a:graphicData>
+            </a:graphic>
+          </wp:inline>
+        </w:drawing>
+      </w:r>
+    </w:p>
     <w:sectPr>
-      <w:headerReference w:type="default" r:id="rId14"/>
-      <w:footerReference w:type="default" r:id="rId15"/>
+      <w:headerReference w:type="default" r:id="rId17"/>
+      <w:footerReference w:type="default" r:id="rId18"/>
       <w:pgSz w:w="11906" w:h="16838"/>
       <w:pgMar w:top="1417" w:right="1417" w:bottom="1417" w:left="1417" w:header="708" w:footer="708" w:gutter="0"/>
       <w:cols w:space="708"/>
@@ -790,7 +908,7 @@
     <w:sdtContent>
       <w:p>
         <w:pPr>
-          <w:pStyle w:val="Pieddepage"/>
+          <w:pStyle w:val="Footer"/>
           <w:jc w:val="right"/>
         </w:pPr>
         <w:r>
@@ -819,7 +937,7 @@
   </w:sdt>
   <w:p>
     <w:pPr>
-      <w:pStyle w:val="Pieddepage"/>
+      <w:pStyle w:val="Footer"/>
     </w:pPr>
   </w:p>
 </w:ftr>
@@ -854,7 +972,7 @@
 <w:hdr xmlns:wpc="http://schemas.microsoft.com/office/word/2010/wordprocessingCanvas" xmlns:cx="http://schemas.microsoft.com/office/drawing/2014/chartex" xmlns:cx1="http://schemas.microsoft.com/office/drawing/2015/9/8/chartex" xmlns:cx2="http://schemas.microsoft.com/office/drawing/2015/10/21/chartex" xmlns:cx3="http://schemas.microsoft.com/office/drawing/2016/5/9/chartex" xmlns:cx4="http://schemas.microsoft.com/office/drawing/2016/5/10/chartex" xmlns:cx5="http://schemas.microsoft.com/office/drawing/2016/5/11/chartex" xmlns:cx6="http://schemas.microsoft.com/office/drawing/2016/5/12/chartex" xmlns:cx7="http://schemas.microsoft.com/office/drawing/2016/5/13/chartex" xmlns:cx8="http://schemas.microsoft.com/office/drawing/2016/5/14/chartex" xmlns:mc="http://schemas.openxmlformats.org/markup-compatibility/2006" xmlns:aink="http://schemas.microsoft.com/office/drawing/2016/ink" xmlns:am3d="http://schemas.microsoft.com/office/drawing/2017/model3d" xmlns:o="urn:schemas-microsoft-com:office:office" xmlns:r="http://schemas.openxmlformats.org/officeDocument/2006/relationships" xmlns:m="http://schemas.openxmlformats.org/officeDocument/2006/math" xmlns:v="urn:schemas-microsoft-com:vml" xmlns:wp14="http://schemas.microsoft.com/office/word/2010/wordprocessingDrawing" xmlns:wp="http://schemas.openxmlformats.org/drawingml/2006/wordprocessingDrawing" xmlns:w10="urn:schemas-microsoft-com:office:word" xmlns:w="http://schemas.openxmlformats.org/wordprocessingml/2006/main" xmlns:w14="http://schemas.microsoft.com/office/word/2010/wordml" xmlns:w15="http://schemas.microsoft.com/office/word/2012/wordml" xmlns:w16cex="http://schemas.microsoft.com/office/word/2018/wordml/cex" xmlns:w16cid="http://schemas.microsoft.com/office/word/2016/wordml/cid" xmlns:w16="http://schemas.microsoft.com/office/word/2018/wordml" xmlns:w16sdtdh="http://schemas.microsoft.com/office/word/2020/wordml/sdtdatahash" xmlns:w16se="http://schemas.microsoft.com/office/word/2015/wordml/symex" xmlns:wpg="http://schemas.microsoft.com/office/word/2010/wordprocessingGroup" xmlns:wpi="http://schemas.microsoft.com/office/word/2010/wordprocessingInk" xmlns:wne="http://schemas.microsoft.com/office/word/2006/wordml" xmlns:wps="http://schemas.microsoft.com/office/word/2010/wordprocessingShape" mc:Ignorable="w14 w15 w16se w16cid w16 w16cex w16sdtdh wp14">
   <w:p>
     <w:pPr>
-      <w:pStyle w:val="En-tte"/>
+      <w:pStyle w:val="Header"/>
     </w:pPr>
     <w:r>
       <w:t>Maxence BESSY</w:t>
@@ -862,7 +980,7 @@
   </w:p>
   <w:p>
     <w:pPr>
-      <w:pStyle w:val="En-tte"/>
+      <w:pStyle w:val="Header"/>
     </w:pPr>
     <w:r>
       <w:t>Thomas BECHET</w:t>
@@ -1391,11 +1509,11 @@
     <w:name w:val="Normal"/>
     <w:qFormat/>
   </w:style>
-  <w:style w:type="paragraph" w:styleId="Titre1">
+  <w:style w:type="paragraph" w:styleId="Heading1">
     <w:name w:val="heading 1"/>
     <w:basedOn w:val="Normal"/>
     <w:next w:val="Normal"/>
-    <w:link w:val="Titre1Car"/>
+    <w:link w:val="Heading1Char"/>
     <w:uiPriority w:val="9"/>
     <w:qFormat/>
     <w:rsid w:val="006E2D2C"/>
@@ -1412,11 +1530,11 @@
       <w:szCs w:val="32"/>
     </w:rPr>
   </w:style>
-  <w:style w:type="paragraph" w:styleId="Titre2">
+  <w:style w:type="paragraph" w:styleId="Heading2">
     <w:name w:val="heading 2"/>
     <w:basedOn w:val="Normal"/>
     <w:next w:val="Normal"/>
-    <w:link w:val="Titre2Car"/>
+    <w:link w:val="Heading2Char"/>
     <w:uiPriority w:val="9"/>
     <w:unhideWhenUsed/>
     <w:qFormat/>
@@ -1434,13 +1552,13 @@
       <w:szCs w:val="26"/>
     </w:rPr>
   </w:style>
-  <w:style w:type="character" w:default="1" w:styleId="Policepardfaut">
+  <w:style w:type="character" w:default="1" w:styleId="DefaultParagraphFont">
     <w:name w:val="Default Paragraph Font"/>
     <w:uiPriority w:val="1"/>
     <w:semiHidden/>
     <w:unhideWhenUsed/>
   </w:style>
-  <w:style w:type="table" w:default="1" w:styleId="TableauNormal">
+  <w:style w:type="table" w:default="1" w:styleId="TableNormal">
     <w:name w:val="Normal Table"/>
     <w:uiPriority w:val="99"/>
     <w:semiHidden/>
@@ -1455,16 +1573,16 @@
       </w:tblCellMar>
     </w:tblPr>
   </w:style>
-  <w:style w:type="numbering" w:default="1" w:styleId="Aucuneliste">
+  <w:style w:type="numbering" w:default="1" w:styleId="NoList">
     <w:name w:val="No List"/>
     <w:uiPriority w:val="99"/>
     <w:semiHidden/>
     <w:unhideWhenUsed/>
   </w:style>
-  <w:style w:type="character" w:customStyle="1" w:styleId="Titre1Car">
-    <w:name w:val="Titre 1 Car"/>
-    <w:basedOn w:val="Policepardfaut"/>
-    <w:link w:val="Titre1"/>
+  <w:style w:type="character" w:customStyle="1" w:styleId="Heading1Char">
+    <w:name w:val="Heading 1 Char"/>
+    <w:basedOn w:val="DefaultParagraphFont"/>
+    <w:link w:val="Heading1"/>
     <w:uiPriority w:val="9"/>
     <w:rsid w:val="006E2D2C"/>
     <w:rPr>
@@ -1474,10 +1592,10 @@
       <w:szCs w:val="32"/>
     </w:rPr>
   </w:style>
-  <w:style w:type="paragraph" w:styleId="En-tte">
+  <w:style w:type="paragraph" w:styleId="Header">
     <w:name w:val="header"/>
     <w:basedOn w:val="Normal"/>
-    <w:link w:val="En-tteCar"/>
+    <w:link w:val="HeaderChar"/>
     <w:uiPriority w:val="99"/>
     <w:unhideWhenUsed/>
     <w:rsid w:val="006E2D2C"/>
@@ -1489,17 +1607,17 @@
       <w:spacing w:after="0" w:line="240" w:lineRule="auto"/>
     </w:pPr>
   </w:style>
-  <w:style w:type="character" w:customStyle="1" w:styleId="En-tteCar">
-    <w:name w:val="En-tête Car"/>
-    <w:basedOn w:val="Policepardfaut"/>
-    <w:link w:val="En-tte"/>
+  <w:style w:type="character" w:customStyle="1" w:styleId="HeaderChar">
+    <w:name w:val="Header Char"/>
+    <w:basedOn w:val="DefaultParagraphFont"/>
+    <w:link w:val="Header"/>
     <w:uiPriority w:val="99"/>
     <w:rsid w:val="006E2D2C"/>
   </w:style>
-  <w:style w:type="paragraph" w:styleId="Pieddepage">
+  <w:style w:type="paragraph" w:styleId="Footer">
     <w:name w:val="footer"/>
     <w:basedOn w:val="Normal"/>
-    <w:link w:val="PieddepageCar"/>
+    <w:link w:val="FooterChar"/>
     <w:uiPriority w:val="99"/>
     <w:unhideWhenUsed/>
     <w:rsid w:val="006E2D2C"/>
@@ -1511,17 +1629,17 @@
       <w:spacing w:after="0" w:line="240" w:lineRule="auto"/>
     </w:pPr>
   </w:style>
-  <w:style w:type="character" w:customStyle="1" w:styleId="PieddepageCar">
-    <w:name w:val="Pied de page Car"/>
-    <w:basedOn w:val="Policepardfaut"/>
-    <w:link w:val="Pieddepage"/>
+  <w:style w:type="character" w:customStyle="1" w:styleId="FooterChar">
+    <w:name w:val="Footer Char"/>
+    <w:basedOn w:val="DefaultParagraphFont"/>
+    <w:link w:val="Footer"/>
     <w:uiPriority w:val="99"/>
     <w:rsid w:val="006E2D2C"/>
   </w:style>
-  <w:style w:type="character" w:customStyle="1" w:styleId="Titre2Car">
-    <w:name w:val="Titre 2 Car"/>
-    <w:basedOn w:val="Policepardfaut"/>
-    <w:link w:val="Titre2"/>
+  <w:style w:type="character" w:customStyle="1" w:styleId="Heading2Char">
+    <w:name w:val="Heading 2 Char"/>
+    <w:basedOn w:val="DefaultParagraphFont"/>
+    <w:link w:val="Heading2"/>
     <w:uiPriority w:val="9"/>
     <w:rsid w:val="006A78EC"/>
     <w:rPr>
@@ -1531,7 +1649,7 @@
       <w:szCs w:val="26"/>
     </w:rPr>
   </w:style>
-  <w:style w:type="paragraph" w:styleId="Paragraphedeliste">
+  <w:style w:type="paragraph" w:styleId="ListParagraph">
     <w:name w:val="List Paragraph"/>
     <w:basedOn w:val="Normal"/>
     <w:uiPriority w:val="34"/>

--- a/docs/Document explicatif.docx
+++ b/docs/Document explicatif.docx
@@ -10,11 +10,9 @@
       <w:r>
         <w:t xml:space="preserve">Document explicatif de </w:t>
       </w:r>
-      <w:proofErr w:type="spellStart"/>
       <w:r>
         <w:t>ShinyDisplayeR</w:t>
       </w:r>
-      <w:proofErr w:type="spellEnd"/>
     </w:p>
     <w:p/>
     <w:p>
@@ -29,13 +27,8 @@
       <w:pPr>
         <w:jc w:val="both"/>
       </w:pPr>
-      <w:proofErr w:type="spellStart"/>
-      <w:r>
-        <w:t>ShinyDisplayeR</w:t>
-      </w:r>
-      <w:proofErr w:type="spellEnd"/>
-      <w:r>
-        <w:t xml:space="preserve"> est une application développée en R permettant l’affichage de graphique facilitant l’analyse de données.</w:t>
+      <w:r>
+        <w:t>ShinyDisplayeR est une application développée en R permettant l’affichage de graphique facilitant l’analyse de données.</w:t>
       </w:r>
       <w:r>
         <w:t xml:space="preserve"> Elle comporte deux types d’analyses :</w:t>
@@ -192,7 +185,16 @@
         <w:jc w:val="both"/>
       </w:pPr>
       <w:r>
-        <w:t>Il est également possible de sélectionner des colonnes pour les utiliser en temps que variables quantitatives supplémentaires ou variables qualitatives supplémentaires.</w:t>
+        <w:t xml:space="preserve">Il est également possible de sélectionner des colonnes pour les utiliser </w:t>
+      </w:r>
+      <w:r>
+        <w:t xml:space="preserve">comme </w:t>
+      </w:r>
+      <w:r>
+        <w:t>variables quantitatives supplémentaires ou variables qualitatives supplémentaires</w:t>
+      </w:r>
+      <w:r>
+        <w:t xml:space="preserve"> dans le calcul de l’APC ou la CAH.</w:t>
       </w:r>
     </w:p>
     <w:p>
@@ -219,11 +221,9 @@
           <w:numId w:val="1"/>
         </w:numPr>
       </w:pPr>
-      <w:proofErr w:type="spellStart"/>
       <w:r>
         <w:t>Shiny</w:t>
       </w:r>
-      <w:proofErr w:type="spellEnd"/>
     </w:p>
     <w:p>
       <w:pPr>
@@ -236,11 +236,9 @@
           <w:lang w:val="en-US"/>
         </w:rPr>
       </w:pPr>
-      <w:proofErr w:type="spellStart"/>
       <w:r>
         <w:t>FactoMineR</w:t>
       </w:r>
-      <w:proofErr w:type="spellEnd"/>
     </w:p>
     <w:p>
       <w:r>
@@ -297,15 +295,7 @@
         <w:t xml:space="preserve">Pour exécuter l’application, </w:t>
       </w:r>
       <w:r>
-        <w:t>il faut lancer le script « </w:t>
-      </w:r>
-      <w:proofErr w:type="spellStart"/>
-      <w:r>
-        <w:t>run.R</w:t>
-      </w:r>
-      <w:proofErr w:type="spellEnd"/>
-      <w:r>
-        <w:t> » faisable avec la commande suivante :</w:t>
+        <w:t>il faut lancer le script « run.R » faisable avec la commande suivante :</w:t>
       </w:r>
     </w:p>
     <w:p>
@@ -439,6 +429,9 @@
         <w:jc w:val="both"/>
       </w:pPr>
       <w:r>
+        <w:rPr>
+          <w:noProof/>
+        </w:rPr>
         <w:drawing>
           <wp:inline distT="0" distB="0" distL="0" distR="0" wp14:anchorId="2C33A1FB" wp14:editId="5B49D354">
             <wp:extent cx="5760720" cy="2273935"/>
@@ -484,22 +477,17 @@
         <w:t xml:space="preserve">On peut ensuite sélectionner les colonnes à utiliser dans le calcul de l’ACP ou la CAH. </w:t>
       </w:r>
       <w:r>
-        <w:t>On peut vouloir par exemple retirer les colonnes « X » et « </w:t>
-      </w:r>
-      <w:proofErr w:type="spellStart"/>
-      <w:r>
-        <w:t>Competition</w:t>
-      </w:r>
-      <w:proofErr w:type="spellEnd"/>
-      <w:r>
-        <w:t> ».</w:t>
-      </w:r>
-    </w:p>
-    <w:p>
-      <w:pPr>
-        <w:jc w:val="both"/>
-      </w:pPr>
-      <w:r>
+        <w:t>On peut vouloir par exemple retirer les colonnes « X » et « Competition ».</w:t>
+      </w:r>
+    </w:p>
+    <w:p>
+      <w:pPr>
+        <w:jc w:val="both"/>
+      </w:pPr>
+      <w:r>
+        <w:rPr>
+          <w:noProof/>
+        </w:rPr>
         <w:drawing>
           <wp:inline distT="0" distB="0" distL="0" distR="0" wp14:anchorId="3A088387" wp14:editId="453DB045">
             <wp:extent cx="5760720" cy="2263140"/>
@@ -560,13 +548,47 @@
       <w:pPr>
         <w:jc w:val="both"/>
       </w:pPr>
+    </w:p>
+    <w:p>
       <w:r>
         <w:lastRenderedPageBreak/>
+        <w:t xml:space="preserve">Concernant le fichier </w:t>
+      </w:r>
+      <w:r>
+        <w:t xml:space="preserve">de test </w:t>
+      </w:r>
+      <w:r>
+        <w:t>« </w:t>
+      </w:r>
+      <w:r>
+        <w:t>decathlon.csv</w:t>
+      </w:r>
+      <w:r>
+        <w:t> »</w:t>
+      </w:r>
+      <w:r>
+        <w:t xml:space="preserve">, on obtient les résultats suivants pour la méthode </w:t>
+      </w:r>
+      <w:r>
+        <w:t>ACP</w:t>
+      </w:r>
+      <w:r>
+        <w:t> :</w:t>
+      </w:r>
+    </w:p>
+    <w:p>
+      <w:pPr>
+        <w:jc w:val="both"/>
+      </w:pPr>
+      <w:r>
+        <w:rPr>
+          <w:noProof/>
+        </w:rPr>
         <w:drawing>
-          <wp:inline distT="0" distB="0" distL="0" distR="0" wp14:anchorId="53402ED0" wp14:editId="1A06C51D">
-            <wp:extent cx="5760720" cy="2256155"/>
-            <wp:effectExtent l="0" t="0" r="0" b="0"/>
-            <wp:docPr id="11" name="Picture 11"/>
+          <wp:inline distT="0" distB="0" distL="0" distR="0" wp14:anchorId="7257A5C0" wp14:editId="0BA128F4">
+            <wp:extent cx="5760720" cy="2777490"/>
+            <wp:effectExtent l="0" t="0" r="0" b="3810"/>
+            <wp:docPr id="9" name="Picture 9"/>
             <wp:cNvGraphicFramePr>
               <a:graphicFrameLocks xmlns:a="http://schemas.openxmlformats.org/drawingml/2006/main" noChangeAspect="1"/>
             </wp:cNvGraphicFramePr>
@@ -586,7 +608,7 @@
                   <pic:spPr>
                     <a:xfrm>
                       <a:off x="0" y="0"/>
-                      <a:ext cx="5760720" cy="2256155"/>
+                      <a:ext cx="5760720" cy="2777490"/>
                     </a:xfrm>
                     <a:prstGeom prst="rect">
                       <a:avLst/>
@@ -600,26 +622,14 @@
       </w:r>
     </w:p>
     <w:p>
-      <w:r>
-        <w:t xml:space="preserve">Concernant le fichier </w:t>
-      </w:r>
-      <w:r>
-        <w:t xml:space="preserve">de test </w:t>
-      </w:r>
-      <w:r>
-        <w:t>« </w:t>
-      </w:r>
-      <w:r>
-        <w:t>decathlon.csv</w:t>
-      </w:r>
-      <w:r>
-        <w:t> »</w:t>
-      </w:r>
-      <w:r>
-        <w:t xml:space="preserve">, on obtient les résultats suivants pour la méthode </w:t>
-      </w:r>
-      <w:r>
-        <w:t>ACP</w:t>
+      <w:pPr>
+        <w:jc w:val="both"/>
+      </w:pPr>
+      <w:r>
+        <w:t xml:space="preserve">Et </w:t>
+      </w:r>
+      <w:r>
+        <w:t>avec la classification ascendante hiérarchique</w:t>
       </w:r>
       <w:r>
         <w:t> :</w:t>
@@ -628,16 +638,19 @@
     <w:p>
       <w:pPr>
         <w:jc w:val="both"/>
+        <w:rPr>
+          <w:noProof/>
+        </w:rPr>
       </w:pPr>
       <w:r>
         <w:rPr>
           <w:noProof/>
         </w:rPr>
         <w:drawing>
-          <wp:inline distT="0" distB="0" distL="0" distR="0" wp14:anchorId="7257A5C0" wp14:editId="0BA128F4">
-            <wp:extent cx="5760720" cy="2777490"/>
-            <wp:effectExtent l="0" t="0" r="0" b="3810"/>
-            <wp:docPr id="9" name="Picture 9"/>
+          <wp:inline distT="0" distB="0" distL="0" distR="0" wp14:anchorId="16B48112" wp14:editId="59D0284D">
+            <wp:extent cx="5760720" cy="2380615"/>
+            <wp:effectExtent l="0" t="0" r="0" b="635"/>
+            <wp:docPr id="10" name="Picture 10"/>
             <wp:cNvGraphicFramePr>
               <a:graphicFrameLocks xmlns:a="http://schemas.openxmlformats.org/drawingml/2006/main" noChangeAspect="1"/>
             </wp:cNvGraphicFramePr>
@@ -657,7 +670,7 @@
                   <pic:spPr>
                     <a:xfrm>
                       <a:off x="0" y="0"/>
-                      <a:ext cx="5760720" cy="2777490"/>
+                      <a:ext cx="5760720" cy="2380615"/>
                     </a:xfrm>
                     <a:prstGeom prst="rect">
                       <a:avLst/>
@@ -673,33 +686,30 @@
     <w:p>
       <w:pPr>
         <w:jc w:val="both"/>
-      </w:pPr>
-      <w:r>
-        <w:t xml:space="preserve">Et </w:t>
-      </w:r>
-      <w:r>
-        <w:t>avec la classification ascendante hiérarchique</w:t>
-      </w:r>
-      <w:r>
-        <w:t> :</w:t>
-      </w:r>
-    </w:p>
-    <w:p>
-      <w:pPr>
-        <w:jc w:val="both"/>
         <w:rPr>
           <w:noProof/>
         </w:rPr>
+      </w:pPr>
+      <w:r>
+        <w:rPr>
+          <w:noProof/>
+        </w:rPr>
+        <w:t xml:space="preserve">Ensuite, il est possible de spécifier les colonnes indiquant les variables quantitatives supplémentaires. En spécifiant, la colonne « Rank » et « Points » </w:t>
+      </w:r>
+    </w:p>
+    <w:p>
+      <w:pPr>
+        <w:jc w:val="both"/>
       </w:pPr>
       <w:r>
         <w:rPr>
           <w:noProof/>
         </w:rPr>
         <w:drawing>
-          <wp:inline distT="0" distB="0" distL="0" distR="0" wp14:anchorId="16B48112" wp14:editId="59D0284D">
-            <wp:extent cx="5760720" cy="2380615"/>
-            <wp:effectExtent l="0" t="0" r="0" b="635"/>
-            <wp:docPr id="10" name="Picture 10"/>
+          <wp:inline distT="0" distB="0" distL="0" distR="0" wp14:anchorId="41FAAE85" wp14:editId="1C9A2F28">
+            <wp:extent cx="5760720" cy="2256790"/>
+            <wp:effectExtent l="0" t="0" r="0" b="0"/>
+            <wp:docPr id="5" name="Picture 5"/>
             <wp:cNvGraphicFramePr>
               <a:graphicFrameLocks xmlns:a="http://schemas.openxmlformats.org/drawingml/2006/main" noChangeAspect="1"/>
             </wp:cNvGraphicFramePr>
@@ -719,7 +729,7 @@
                   <pic:spPr>
                     <a:xfrm>
                       <a:off x="0" y="0"/>
-                      <a:ext cx="5760720" cy="2380615"/>
+                      <a:ext cx="5760720" cy="2256790"/>
                     </a:xfrm>
                     <a:prstGeom prst="rect">
                       <a:avLst/>
@@ -734,29 +744,15 @@
     </w:p>
     <w:p>
       <w:pPr>
-        <w:jc w:val="both"/>
-        <w:rPr>
-          <w:noProof/>
-        </w:rPr>
-      </w:pPr>
-      <w:r>
-        <w:rPr>
-          <w:noProof/>
-        </w:rPr>
-        <w:t xml:space="preserve">Ensuite, il est possible de spécifier les colonnes indiquant les variables quantitatives supplémentaires. En spécifiant, la colonne « Rank » et « Points » </w:t>
-      </w:r>
-    </w:p>
-    <w:p>
-      <w:pPr>
-        <w:jc w:val="both"/>
+        <w:jc w:val="center"/>
       </w:pPr>
       <w:r>
         <w:lastRenderedPageBreak/>
         <w:drawing>
-          <wp:inline distT="0" distB="0" distL="0" distR="0" wp14:anchorId="41FAAE85" wp14:editId="1C9A2F28">
-            <wp:extent cx="5760720" cy="2256790"/>
-            <wp:effectExtent l="0" t="0" r="0" b="0"/>
-            <wp:docPr id="5" name="Picture 5"/>
+          <wp:inline distT="0" distB="0" distL="0" distR="0" wp14:anchorId="181EDB35" wp14:editId="18D7DFC9">
+            <wp:extent cx="2927823" cy="2918129"/>
+            <wp:effectExtent l="0" t="0" r="6350" b="0"/>
+            <wp:docPr id="7" name="Picture 7"/>
             <wp:cNvGraphicFramePr>
               <a:graphicFrameLocks xmlns:a="http://schemas.openxmlformats.org/drawingml/2006/main" noChangeAspect="1"/>
             </wp:cNvGraphicFramePr>
@@ -776,7 +772,7 @@
                   <pic:spPr>
                     <a:xfrm>
                       <a:off x="0" y="0"/>
-                      <a:ext cx="5760720" cy="2256790"/>
+                      <a:ext cx="2949994" cy="2940226"/>
                     </a:xfrm>
                     <a:prstGeom prst="rect">
                       <a:avLst/>
@@ -797,15 +793,7 @@
         <w:t xml:space="preserve">Finalement, il est possible de spécifier les colonnes </w:t>
       </w:r>
       <w:r>
-        <w:t>indiquant les variables qualitatives supplémentaires. En sélectionnant la colonne « </w:t>
-      </w:r>
-      <w:proofErr w:type="spellStart"/>
-      <w:r>
-        <w:t>Competition</w:t>
-      </w:r>
-      <w:proofErr w:type="spellEnd"/>
-      <w:r>
-        <w:t> », on peut observer les groupes sur le graphe des individus de la PCA</w:t>
+        <w:t>indiquant les variables qualitatives supplémentaires. En sélectionnant la colonne « Competition », on peut observer les groupes sur le graphe des individus de la PCA</w:t>
       </w:r>
       <w:r>
         <w:t> :</w:t>
@@ -813,14 +801,14 @@
     </w:p>
     <w:p>
       <w:pPr>
-        <w:jc w:val="center"/>
+        <w:jc w:val="both"/>
       </w:pPr>
       <w:r>
         <w:drawing>
-          <wp:inline distT="0" distB="0" distL="0" distR="0" wp14:anchorId="0A5D3025" wp14:editId="2C43CD31">
-            <wp:extent cx="3879862" cy="3241344"/>
-            <wp:effectExtent l="0" t="0" r="6350" b="0"/>
-            <wp:docPr id="13" name="Picture 13"/>
+          <wp:inline distT="0" distB="0" distL="0" distR="0" wp14:anchorId="5BDBBB02" wp14:editId="38657ACA">
+            <wp:extent cx="5760720" cy="1992630"/>
+            <wp:effectExtent l="0" t="0" r="0" b="7620"/>
+            <wp:docPr id="12" name="Picture 12"/>
             <wp:cNvGraphicFramePr>
               <a:graphicFrameLocks xmlns:a="http://schemas.openxmlformats.org/drawingml/2006/main" noChangeAspect="1"/>
             </wp:cNvGraphicFramePr>
@@ -840,7 +828,7 @@
                   <pic:spPr>
                     <a:xfrm>
                       <a:off x="0" y="0"/>
-                      <a:ext cx="3884674" cy="3245364"/>
+                      <a:ext cx="5760720" cy="1992630"/>
                     </a:xfrm>
                     <a:prstGeom prst="rect">
                       <a:avLst/>
@@ -853,9 +841,54 @@
         </w:drawing>
       </w:r>
     </w:p>
+    <w:p>
+      <w:pPr>
+        <w:jc w:val="center"/>
+      </w:pPr>
+      <w:r>
+        <w:rPr>
+          <w:noProof/>
+        </w:rPr>
+        <w:drawing>
+          <wp:inline distT="0" distB="0" distL="0" distR="0" wp14:anchorId="0A5D3025" wp14:editId="2D9EA85A">
+            <wp:extent cx="3275937" cy="2736808"/>
+            <wp:effectExtent l="0" t="0" r="1270" b="6985"/>
+            <wp:docPr id="13" name="Picture 13"/>
+            <wp:cNvGraphicFramePr>
+              <a:graphicFrameLocks xmlns:a="http://schemas.openxmlformats.org/drawingml/2006/main" noChangeAspect="1"/>
+            </wp:cNvGraphicFramePr>
+            <a:graphic xmlns:a="http://schemas.openxmlformats.org/drawingml/2006/main">
+              <a:graphicData uri="http://schemas.openxmlformats.org/drawingml/2006/picture">
+                <pic:pic xmlns:pic="http://schemas.openxmlformats.org/drawingml/2006/picture">
+                  <pic:nvPicPr>
+                    <pic:cNvPr id="1" name=""/>
+                    <pic:cNvPicPr/>
+                  </pic:nvPicPr>
+                  <pic:blipFill>
+                    <a:blip r:embed="rId17"/>
+                    <a:stretch>
+                      <a:fillRect/>
+                    </a:stretch>
+                  </pic:blipFill>
+                  <pic:spPr>
+                    <a:xfrm>
+                      <a:off x="0" y="0"/>
+                      <a:ext cx="3300167" cy="2757050"/>
+                    </a:xfrm>
+                    <a:prstGeom prst="rect">
+                      <a:avLst/>
+                    </a:prstGeom>
+                  </pic:spPr>
+                </pic:pic>
+              </a:graphicData>
+            </a:graphic>
+          </wp:inline>
+        </w:drawing>
+      </w:r>
+    </w:p>
     <w:sectPr>
-      <w:headerReference w:type="default" r:id="rId17"/>
-      <w:footerReference w:type="default" r:id="rId18"/>
+      <w:headerReference w:type="default" r:id="rId18"/>
+      <w:footerReference w:type="default" r:id="rId19"/>
       <w:pgSz w:w="11906" w:h="16838"/>
       <w:pgMar w:top="1417" w:right="1417" w:bottom="1417" w:left="1417" w:header="708" w:footer="708" w:gutter="0"/>
       <w:cols w:space="708"/>
